--- a/ВКР_Муравьева.docx
+++ b/ВКР_Муравьева.docx
@@ -8308,7 +8308,7 @@
           <w:tab w:val="left" w:pos="1110"/>
         </w:tabs>
         <w:spacing w:after="0" w:line="360" w:lineRule="auto"/>
-        <w:ind w:firstLine="709"/>
+        <w:ind w:left="709" w:firstLine="709"/>
         <w:jc w:val="both"/>
         <w:rPr>
           <w:rFonts w:ascii="Times New Roman" w:hAnsi="Times New Roman" w:cs="Times New Roman"/>
@@ -9696,111 +9696,23 @@
           <w:sz w:val="28"/>
           <w:szCs w:val="28"/>
         </w:rPr>
-        <w:t>Для признака «</w:t>
-      </w:r>
-      <w:r>
-        <w:rPr>
-          <w:rFonts w:ascii="Times New Roman" w:hAnsi="Times New Roman" w:cs="Times New Roman"/>
-          <w:sz w:val="28"/>
-          <w:szCs w:val="28"/>
-        </w:rPr>
-        <w:t>Модуль упругости при растяжении</w:t>
-      </w:r>
-      <w:r>
-        <w:rPr>
-          <w:rFonts w:ascii="Times New Roman" w:hAnsi="Times New Roman" w:cs="Times New Roman"/>
-          <w:sz w:val="28"/>
-          <w:szCs w:val="28"/>
-        </w:rPr>
-        <w:t>» были разработаны и обучены следующие модели</w:t>
-      </w:r>
-      <w:r>
-        <w:rPr>
-          <w:rFonts w:ascii="Times New Roman" w:hAnsi="Times New Roman" w:cs="Times New Roman"/>
-          <w:sz w:val="28"/>
-          <w:szCs w:val="28"/>
-        </w:rPr>
-        <w:t xml:space="preserve"> </w:t>
-      </w:r>
-      <w:r>
-        <w:rPr>
-          <w:rFonts w:ascii="Times New Roman" w:hAnsi="Times New Roman" w:cs="Times New Roman"/>
-          <w:sz w:val="28"/>
-          <w:szCs w:val="28"/>
-        </w:rPr>
-        <w:t>в</w:t>
-      </w:r>
-      <w:r>
-        <w:rPr>
-          <w:rFonts w:ascii="Times New Roman" w:hAnsi="Times New Roman" w:cs="Times New Roman"/>
-          <w:sz w:val="28"/>
-          <w:szCs w:val="28"/>
-        </w:rPr>
-        <w:t xml:space="preserve"> </w:t>
-      </w:r>
-      <w:r>
-        <w:rPr>
-          <w:rFonts w:ascii="Times New Roman" w:hAnsi="Times New Roman" w:cs="Times New Roman"/>
-          <w:sz w:val="28"/>
-          <w:szCs w:val="28"/>
-        </w:rPr>
-        <w:t>соответствии</w:t>
-      </w:r>
-      <w:r>
-        <w:rPr>
-          <w:rFonts w:ascii="Times New Roman" w:hAnsi="Times New Roman" w:cs="Times New Roman"/>
-          <w:sz w:val="28"/>
-          <w:szCs w:val="28"/>
-        </w:rPr>
-        <w:t xml:space="preserve"> </w:t>
-      </w:r>
-      <w:r>
-        <w:rPr>
-          <w:rFonts w:ascii="Times New Roman" w:hAnsi="Times New Roman" w:cs="Times New Roman"/>
-          <w:sz w:val="28"/>
-          <w:szCs w:val="28"/>
-        </w:rPr>
-        <w:t>с</w:t>
-      </w:r>
-      <w:r>
-        <w:rPr>
-          <w:rFonts w:ascii="Times New Roman" w:hAnsi="Times New Roman" w:cs="Times New Roman"/>
-          <w:sz w:val="28"/>
-          <w:szCs w:val="28"/>
-        </w:rPr>
-        <w:t xml:space="preserve"> </w:t>
-      </w:r>
-      <w:r>
-        <w:rPr>
-          <w:rFonts w:ascii="Times New Roman" w:hAnsi="Times New Roman" w:cs="Times New Roman"/>
-          <w:sz w:val="28"/>
-          <w:szCs w:val="28"/>
-        </w:rPr>
-        <w:t>рисунком</w:t>
-      </w:r>
-      <w:r>
-        <w:rPr>
-          <w:rFonts w:ascii="Times New Roman" w:hAnsi="Times New Roman" w:cs="Times New Roman"/>
-          <w:sz w:val="28"/>
-          <w:szCs w:val="28"/>
-        </w:rPr>
-        <w:t xml:space="preserve"> </w:t>
-      </w:r>
-      <w:r>
-        <w:rPr>
-          <w:rFonts w:ascii="Times New Roman" w:hAnsi="Times New Roman" w:cs="Times New Roman"/>
-          <w:sz w:val="28"/>
-          <w:szCs w:val="28"/>
-        </w:rPr>
-        <w:t>12</w:t>
-      </w:r>
-      <w:r>
-        <w:rPr>
-          <w:rFonts w:ascii="Times New Roman" w:hAnsi="Times New Roman" w:cs="Times New Roman"/>
-          <w:sz w:val="28"/>
-          <w:szCs w:val="28"/>
-        </w:rPr>
-        <w:t xml:space="preserve">: </w:t>
+        <w:t>Б</w:t>
+      </w:r>
+      <w:r>
+        <w:rPr>
+          <w:rFonts w:ascii="Times New Roman" w:hAnsi="Times New Roman" w:cs="Times New Roman"/>
+          <w:sz w:val="28"/>
+          <w:szCs w:val="28"/>
+        </w:rPr>
+        <w:t>ыли разработаны и обучены следующие модели</w:t>
+      </w:r>
+      <w:r>
+        <w:rPr>
+          <w:rFonts w:ascii="Times New Roman" w:hAnsi="Times New Roman" w:cs="Times New Roman"/>
+          <w:sz w:val="28"/>
+          <w:szCs w:val="28"/>
+        </w:rPr>
+        <w:t>:</w:t>
       </w:r>
     </w:p>
     <w:p>
